--- a/11.08.2025/Lesson 1 summary.docx
+++ b/11.08.2025/Lesson 1 summary.docx
@@ -3,14 +3,17 @@
 <w:document xmlns:wpc="http://schemas.microsoft.com/office/word/2010/wordprocessingCanvas" xmlns:cx="http://schemas.microsoft.com/office/drawing/2014/chartex" xmlns:cx1="http://schemas.microsoft.com/office/drawing/2015/9/8/chartex" xmlns:cx2="http://schemas.microsoft.com/office/drawing/2015/10/21/chartex" xmlns:cx3="http://schemas.microsoft.com/office/drawing/2016/5/9/chartex" xmlns:cx4="http://schemas.microsoft.com/office/drawing/2016/5/10/chartex" xmlns:cx5="http://schemas.microsoft.com/office/drawing/2016/5/11/chartex" xmlns:cx6="http://schemas.microsoft.com/office/drawing/2016/5/12/chartex" xmlns:cx7="http://schemas.microsoft.com/office/drawing/2016/5/13/chartex" xmlns:cx8="http://schemas.microsoft.com/office/drawing/2016/5/14/chartex" xmlns:mc="http://schemas.openxmlformats.org/markup-compatibility/2006" xmlns:aink="http://schemas.microsoft.com/office/drawing/2016/ink" xmlns:am3d="http://schemas.microsoft.com/office/drawing/2017/model3d" xmlns:o="urn:schemas-microsoft-com:office:office" xmlns:r="http://schemas.openxmlformats.org/officeDocument/2006/relationships" xmlns:m="http://schemas.openxmlformats.org/officeDocument/2006/math" xmlns:v="urn:schemas-microsoft-com:vml" xmlns:wp14="http://schemas.microsoft.com/office/word/2010/wordprocessingDrawing" xmlns:wp="http://schemas.openxmlformats.org/drawingml/2006/wordprocessingDrawing" xmlns:w10="urn:schemas-microsoft-com:office:word" xmlns:w="http://schemas.openxmlformats.org/wordprocessingml/2006/main" xmlns:w14="http://schemas.microsoft.com/office/word/2010/wordml" xmlns:w15="http://schemas.microsoft.com/office/word/2012/wordml" xmlns:w16cid="http://schemas.microsoft.com/office/word/2016/wordml/cid" xmlns:w16se="http://schemas.microsoft.com/office/word/2015/wordml/symex" xmlns:wpg="http://schemas.microsoft.com/office/word/2010/wordprocessingGroup" xmlns:wpi="http://schemas.microsoft.com/office/word/2010/wordprocessingInk" xmlns:wne="http://schemas.microsoft.com/office/word/2006/wordml" xmlns:wps="http://schemas.microsoft.com/office/word/2010/wordprocessingShape" mc:Ignorable="w14 w15 w16se w16cid wp14">
   <w:body>
     <w:p>
+      <w:pPr>
+        <w:ind w:left="-1361"/>
+      </w:pPr>
       <w:r>
         <w:rPr>
           <w:noProof/>
         </w:rPr>
         <w:drawing>
           <wp:inline distT="0" distB="0" distL="0" distR="0">
-            <wp:extent cx="5731510" cy="1741170"/>
-            <wp:effectExtent l="0" t="0" r="2540" b="0"/>
+            <wp:extent cx="7549662" cy="2293505"/>
+            <wp:effectExtent l="0" t="0" r="0" b="0"/>
             <wp:docPr id="2" name="Picture 2"/>
             <wp:cNvGraphicFramePr>
               <a:graphicFrameLocks xmlns:a="http://schemas.openxmlformats.org/drawingml/2006/main" noChangeAspect="1"/>
@@ -37,7 +40,7 @@
                   <pic:spPr>
                     <a:xfrm>
                       <a:off x="0" y="0"/>
-                      <a:ext cx="5731510" cy="1741170"/>
+                      <a:ext cx="7991506" cy="2427732"/>
                     </a:xfrm>
                     <a:prstGeom prst="rect">
                       <a:avLst/>
@@ -55,8 +58,8 @@
         </w:rPr>
         <w:drawing>
           <wp:inline distT="0" distB="0" distL="0" distR="0">
-            <wp:extent cx="6401225" cy="390059"/>
-            <wp:effectExtent l="0" t="0" r="0" b="0"/>
+            <wp:extent cx="7424616" cy="452420"/>
+            <wp:effectExtent l="0" t="0" r="0" b="5080"/>
             <wp:docPr id="1" name="Picture 1"/>
             <wp:cNvGraphicFramePr>
               <a:graphicFrameLocks xmlns:a="http://schemas.openxmlformats.org/drawingml/2006/main" noChangeAspect="1"/>
@@ -83,7 +86,7 @@
                   <pic:spPr>
                     <a:xfrm>
                       <a:off x="0" y="0"/>
-                      <a:ext cx="6845727" cy="417145"/>
+                      <a:ext cx="9065842" cy="552428"/>
                     </a:xfrm>
                     <a:prstGeom prst="rect">
                       <a:avLst/>
@@ -101,8 +104,8 @@
         </w:rPr>
         <w:drawing>
           <wp:inline distT="0" distB="0" distL="0" distR="0">
-            <wp:extent cx="5322268" cy="833189"/>
-            <wp:effectExtent l="0" t="0" r="0" b="5080"/>
+            <wp:extent cx="7588352" cy="1187939"/>
+            <wp:effectExtent l="0" t="0" r="0" b="0"/>
             <wp:docPr id="5" name="Picture 5"/>
             <wp:cNvGraphicFramePr>
               <a:graphicFrameLocks xmlns:a="http://schemas.openxmlformats.org/drawingml/2006/main" noChangeAspect="1"/>
@@ -129,7 +132,7 @@
                   <pic:spPr>
                     <a:xfrm>
                       <a:off x="0" y="0"/>
-                      <a:ext cx="5482227" cy="858230"/>
+                      <a:ext cx="8654460" cy="1354836"/>
                     </a:xfrm>
                     <a:prstGeom prst="rect">
                       <a:avLst/>
@@ -147,8 +150,8 @@
         </w:rPr>
         <w:drawing>
           <wp:inline distT="0" distB="0" distL="0" distR="0">
-            <wp:extent cx="1803222" cy="923032"/>
-            <wp:effectExtent l="0" t="0" r="6985" b="0"/>
+            <wp:extent cx="2500923" cy="1280170"/>
+            <wp:effectExtent l="0" t="0" r="0" b="0"/>
             <wp:docPr id="6" name="Picture 6"/>
             <wp:cNvGraphicFramePr>
               <a:graphicFrameLocks xmlns:a="http://schemas.openxmlformats.org/drawingml/2006/main" noChangeAspect="1"/>
@@ -175,7 +178,7 @@
                   <pic:spPr>
                     <a:xfrm>
                       <a:off x="0" y="0"/>
-                      <a:ext cx="1881036" cy="962863"/>
+                      <a:ext cx="2610841" cy="1336435"/>
                     </a:xfrm>
                     <a:prstGeom prst="rect">
                       <a:avLst/>
@@ -193,8 +196,8 @@
         </w:rPr>
         <w:drawing>
           <wp:inline distT="0" distB="0" distL="0" distR="0">
-            <wp:extent cx="5731510" cy="288925"/>
-            <wp:effectExtent l="0" t="0" r="2540" b="0"/>
+            <wp:extent cx="7463693" cy="376244"/>
+            <wp:effectExtent l="0" t="0" r="0" b="5080"/>
             <wp:docPr id="8" name="Picture 8"/>
             <wp:cNvGraphicFramePr>
               <a:graphicFrameLocks xmlns:a="http://schemas.openxmlformats.org/drawingml/2006/main" noChangeAspect="1"/>
@@ -221,7 +224,7 @@
                   <pic:spPr>
                     <a:xfrm>
                       <a:off x="0" y="0"/>
-                      <a:ext cx="5731510" cy="288925"/>
+                      <a:ext cx="8420301" cy="424467"/>
                     </a:xfrm>
                     <a:prstGeom prst="rect">
                       <a:avLst/>
@@ -239,8 +242,8 @@
         </w:rPr>
         <w:drawing>
           <wp:inline distT="0" distB="0" distL="0" distR="0">
-            <wp:extent cx="1873561" cy="1246411"/>
-            <wp:effectExtent l="0" t="0" r="0" b="0"/>
+            <wp:extent cx="2883877" cy="1918538"/>
+            <wp:effectExtent l="0" t="0" r="0" b="5715"/>
             <wp:docPr id="9" name="Picture 9"/>
             <wp:cNvGraphicFramePr>
               <a:graphicFrameLocks xmlns:a="http://schemas.openxmlformats.org/drawingml/2006/main" noChangeAspect="1"/>
@@ -267,7 +270,7 @@
                   <pic:spPr>
                     <a:xfrm>
                       <a:off x="0" y="0"/>
-                      <a:ext cx="1924205" cy="1280103"/>
+                      <a:ext cx="3022308" cy="2010631"/>
                     </a:xfrm>
                     <a:prstGeom prst="rect">
                       <a:avLst/>
@@ -281,6 +284,9 @@
       </w:r>
     </w:p>
     <w:p>
+      <w:pPr>
+        <w:ind w:left="-1417"/>
+      </w:pPr>
       <w:r>
         <w:rPr>
           <w:noProof/>
@@ -288,8 +294,8 @@
         <w:lastRenderedPageBreak/>
         <w:drawing>
           <wp:inline distT="0" distB="0" distL="0" distR="0">
-            <wp:extent cx="5985164" cy="3861909"/>
-            <wp:effectExtent l="0" t="0" r="0" b="5715"/>
+            <wp:extent cx="7526215" cy="4856268"/>
+            <wp:effectExtent l="0" t="0" r="0" b="1905"/>
             <wp:docPr id="10" name="Picture 10"/>
             <wp:cNvGraphicFramePr>
               <a:graphicFrameLocks xmlns:a="http://schemas.openxmlformats.org/drawingml/2006/main" noChangeAspect="1"/>
@@ -316,7 +322,7 @@
                   <pic:spPr>
                     <a:xfrm>
                       <a:off x="0" y="0"/>
-                      <a:ext cx="6009954" cy="3877905"/>
+                      <a:ext cx="7590988" cy="4898063"/>
                     </a:xfrm>
                     <a:prstGeom prst="rect">
                       <a:avLst/>
@@ -330,15 +336,19 @@
       </w:r>
     </w:p>
     <w:p>
+      <w:pPr>
+        <w:ind w:left="-1474"/>
+      </w:pPr>
       <w:bookmarkStart w:id="0" w:name="_GoBack"/>
       <w:r>
         <w:rPr>
           <w:noProof/>
         </w:rPr>
+        <w:lastRenderedPageBreak/>
         <w:drawing>
           <wp:inline distT="0" distB="0" distL="0" distR="0">
-            <wp:extent cx="5731510" cy="4380230"/>
-            <wp:effectExtent l="0" t="0" r="2540" b="1270"/>
+            <wp:extent cx="7596554" cy="5805565"/>
+            <wp:effectExtent l="0" t="0" r="4445" b="5080"/>
             <wp:docPr id="11" name="Picture 11"/>
             <wp:cNvGraphicFramePr>
               <a:graphicFrameLocks xmlns:a="http://schemas.openxmlformats.org/drawingml/2006/main" noChangeAspect="1"/>
@@ -365,7 +375,7 @@
                   <pic:spPr>
                     <a:xfrm>
                       <a:off x="0" y="0"/>
-                      <a:ext cx="5731510" cy="4380230"/>
+                      <a:ext cx="7622573" cy="5825449"/>
                     </a:xfrm>
                     <a:prstGeom prst="rect">
                       <a:avLst/>
